--- a/第01回/A19117_永尾優磨_第1回課題レポート.docx
+++ b/第01回/A19117_永尾優磨_第1回課題レポート.docx
@@ -4,6 +4,7 @@
   <w:body>
     <w:p>
       <w:pPr>
+        <w:ind w:firstLine="720"/>
         <w:jc w:val="right"/>
       </w:pPr>
       <w:r>
@@ -7529,6 +7530,50 @@
       <w:u w:val="single"/>
     </w:rPr>
   </w:style>
+  <w:style w:type="paragraph" w:styleId="a7">
+    <w:name w:val="header"/>
+    <w:basedOn w:val="a"/>
+    <w:link w:val="a8"/>
+    <w:uiPriority w:val="99"/>
+    <w:unhideWhenUsed/>
+    <w:rsid w:val="00191E1A"/>
+    <w:pPr>
+      <w:tabs>
+        <w:tab w:val="center" w:pos="4252"/>
+        <w:tab w:val="right" w:pos="8504"/>
+      </w:tabs>
+      <w:snapToGrid w:val="0"/>
+    </w:pPr>
+  </w:style>
+  <w:style w:type="character" w:customStyle="1" w:styleId="a8">
+    <w:name w:val="ヘッダー (文字)"/>
+    <w:basedOn w:val="a0"/>
+    <w:link w:val="a7"/>
+    <w:uiPriority w:val="99"/>
+    <w:rsid w:val="00191E1A"/>
+  </w:style>
+  <w:style w:type="paragraph" w:styleId="a9">
+    <w:name w:val="footer"/>
+    <w:basedOn w:val="a"/>
+    <w:link w:val="aa"/>
+    <w:uiPriority w:val="99"/>
+    <w:unhideWhenUsed/>
+    <w:rsid w:val="00191E1A"/>
+    <w:pPr>
+      <w:tabs>
+        <w:tab w:val="center" w:pos="4252"/>
+        <w:tab w:val="right" w:pos="8504"/>
+      </w:tabs>
+      <w:snapToGrid w:val="0"/>
+    </w:pPr>
+  </w:style>
+  <w:style w:type="character" w:customStyle="1" w:styleId="aa">
+    <w:name w:val="フッター (文字)"/>
+    <w:basedOn w:val="a0"/>
+    <w:link w:val="a9"/>
+    <w:uiPriority w:val="99"/>
+    <w:rsid w:val="00191E1A"/>
+  </w:style>
 </w:styles>
 </file>
 
@@ -7853,23 +7898,6 @@
 </file>
 
 <file path=customXml/item1.xml><?xml version="1.0" encoding="utf-8"?>
-<p:properties xmlns:p="http://schemas.microsoft.com/office/2006/metadata/properties" xmlns:xsi="http://www.w3.org/2001/XMLSchema-instance" xmlns:pc="http://schemas.microsoft.com/office/infopath/2007/PartnerControls">
-  <documentManagement>
-    <ReferenceId xmlns="36f3d8b8-181f-4236-a31f-2d34a0cf8d40">a9951cf8-f4eb-4e5d-b2a2-34281a9143a1</ReferenceId>
-  </documentManagement>
-</p:properties>
-</file>
-
-<file path=customXml/item2.xml><?xml version="1.0" encoding="utf-8"?>
-<?mso-contentType ?>
-<FormTemplates xmlns="http://schemas.microsoft.com/sharepoint/v3/contenttype/forms">
-  <Display>DocumentLibraryForm</Display>
-  <Edit>DocumentLibraryForm</Edit>
-  <New>DocumentLibraryForm</New>
-</FormTemplates>
-</file>
-
-<file path=customXml/item3.xml><?xml version="1.0" encoding="utf-8"?>
 <ct:contentTypeSchema xmlns:ct="http://schemas.microsoft.com/office/2006/metadata/contentType" xmlns:ma="http://schemas.microsoft.com/office/2006/metadata/properties/metaAttributes" ct:_="" ma:_="" ma:contentTypeName="ドキュメント" ma:contentTypeID="0x010100D143D35C97790C419AD8A54A2D199B2B" ma:contentTypeVersion="3" ma:contentTypeDescription="新しいドキュメントを作成します。" ma:contentTypeScope="" ma:versionID="cb057f220a664d0c17d045ff817bf6fc">
   <xsd:schema xmlns:xsd="http://www.w3.org/2001/XMLSchema" xmlns:xs="http://www.w3.org/2001/XMLSchema" xmlns:p="http://schemas.microsoft.com/office/2006/metadata/properties" xmlns:ns2="36f3d8b8-181f-4236-a31f-2d34a0cf8d40" targetNamespace="http://schemas.microsoft.com/office/2006/metadata/properties" ma:root="true" ma:fieldsID="79f8f773526c470d4b4dcede685df09e" ns2:_="">
     <xsd:import namespace="36f3d8b8-181f-4236-a31f-2d34a0cf8d40"/>
@@ -8007,31 +8035,24 @@
 </ct:contentTypeSchema>
 </file>
 
-<file path=customXml/itemProps1.xml><?xml version="1.0" encoding="utf-8"?>
-<ds:datastoreItem xmlns:ds="http://schemas.openxmlformats.org/officeDocument/2006/customXml" ds:itemID="{709000D8-B8FB-4355-B766-AAB5B9DFCFB8}">
-  <ds:schemaRefs>
-    <ds:schemaRef ds:uri="http://www.w3.org/XML/1998/namespace"/>
-    <ds:schemaRef ds:uri="http://schemas.openxmlformats.org/package/2006/metadata/core-properties"/>
-    <ds:schemaRef ds:uri="http://schemas.microsoft.com/office/2006/documentManagement/types"/>
-    <ds:schemaRef ds:uri="http://purl.org/dc/terms/"/>
-    <ds:schemaRef ds:uri="http://purl.org/dc/elements/1.1/"/>
-    <ds:schemaRef ds:uri="http://schemas.microsoft.com/office/2006/metadata/properties"/>
-    <ds:schemaRef ds:uri="http://schemas.microsoft.com/office/infopath/2007/PartnerControls"/>
-    <ds:schemaRef ds:uri="36f3d8b8-181f-4236-a31f-2d34a0cf8d40"/>
-    <ds:schemaRef ds:uri="http://purl.org/dc/dcmitype/"/>
-  </ds:schemaRefs>
-</ds:datastoreItem>
+<file path=customXml/item2.xml><?xml version="1.0" encoding="utf-8"?>
+<?mso-contentType ?>
+<FormTemplates xmlns="http://schemas.microsoft.com/sharepoint/v3/contenttype/forms">
+  <Display>DocumentLibraryForm</Display>
+  <Edit>DocumentLibraryForm</Edit>
+  <New>DocumentLibraryForm</New>
+</FormTemplates>
 </file>
 
-<file path=customXml/itemProps2.xml><?xml version="1.0" encoding="utf-8"?>
-<ds:datastoreItem xmlns:ds="http://schemas.openxmlformats.org/officeDocument/2006/customXml" ds:itemID="{F3321DF1-119E-4968-8E11-014E67F7B335}">
-  <ds:schemaRefs>
-    <ds:schemaRef ds:uri="http://schemas.microsoft.com/sharepoint/v3/contenttype/forms"/>
-  </ds:schemaRefs>
-</ds:datastoreItem>
+<file path=customXml/item3.xml><?xml version="1.0" encoding="utf-8"?>
+<p:properties xmlns:p="http://schemas.microsoft.com/office/2006/metadata/properties" xmlns:xsi="http://www.w3.org/2001/XMLSchema-instance" xmlns:pc="http://schemas.microsoft.com/office/infopath/2007/PartnerControls">
+  <documentManagement>
+    <ReferenceId xmlns="36f3d8b8-181f-4236-a31f-2d34a0cf8d40">a9951cf8-f4eb-4e5d-b2a2-34281a9143a1</ReferenceId>
+  </documentManagement>
+</p:properties>
 </file>
 
-<file path=customXml/itemProps3.xml><?xml version="1.0" encoding="utf-8"?>
+<file path=customXml/itemProps1.xml><?xml version="1.0" encoding="utf-8"?>
 <ds:datastoreItem xmlns:ds="http://schemas.openxmlformats.org/officeDocument/2006/customXml" ds:itemID="{62D600FC-0639-4FA1-B78E-39D7E280D23F}">
   <ds:schemaRefs>
     <ds:schemaRef ds:uri="http://schemas.microsoft.com/office/2006/metadata/contentType"/>
@@ -8047,4 +8068,22 @@
     <ds:schemaRef ds:uri="http://schemas.microsoft.com/internal/obd"/>
   </ds:schemaRefs>
 </ds:datastoreItem>
+</file>
+
+<file path=customXml/itemProps2.xml><?xml version="1.0" encoding="utf-8"?>
+<ds:datastoreItem xmlns:ds="http://schemas.openxmlformats.org/officeDocument/2006/customXml" ds:itemID="{F3321DF1-119E-4968-8E11-014E67F7B335}">
+  <ds:schemaRefs>
+    <ds:schemaRef ds:uri="http://schemas.microsoft.com/sharepoint/v3/contenttype/forms"/>
+  </ds:schemaRefs>
+</ds:datastoreItem>
+</file>
+
+<file path=customXml/itemProps3.xml><?xml version="1.0" encoding="utf-8"?>
+<ds:datastoreItem xmlns:ds="http://schemas.openxmlformats.org/officeDocument/2006/customXml" ds:itemID="{709000D8-B8FB-4355-B766-AAB5B9DFCFB8}">
+  <ds:schemaRefs>
+    <ds:schemaRef ds:uri="http://schemas.microsoft.com/office/2006/metadata/properties"/>
+    <ds:schemaRef ds:uri="http://schemas.microsoft.com/office/infopath/2007/PartnerControls"/>
+    <ds:schemaRef ds:uri="36f3d8b8-181f-4236-a31f-2d34a0cf8d40"/>
+  </ds:schemaRefs>
+</ds:datastoreItem>
 </file>